--- a/stacks_queues_linkedlists_bigO_cheatsheet.docx
+++ b/stacks_queues_linkedlists_bigO_cheatsheet.docx
@@ -65,7 +65,21 @@
         <w:rPr>
           <w:rFonts w:cs="Courier New"/>
         </w:rPr>
-        <w:t xml:space="preserve">  Stack s = (Stack) malloc(sizeof(</w:t>
+        <w:t xml:space="preserve">  Stack s = (Stack) malloc(</w:t>
+      </w:r>
+      <w:proofErr w:type="spellStart"/>
+      <w:r>
+        <w:rPr>
+          <w:rFonts w:cs="Courier New"/>
+        </w:rPr>
+        <w:t>sizeof</w:t>
+      </w:r>
+      <w:proofErr w:type="spellEnd"/>
+      <w:r>
+        <w:rPr>
+          <w:rFonts w:cs="Courier New"/>
+        </w:rPr>
+        <w:t>(</w:t>
       </w:r>
       <w:proofErr w:type="spellStart"/>
       <w:r>
@@ -583,31 +597,7 @@
         <w:rPr>
           <w:rFonts w:cs="Courier New"/>
         </w:rPr>
-        <w:t xml:space="preserve">  q-&gt;head = 0;</w:t>
-      </w:r>
-      <w:r>
-        <w:rPr>
-          <w:rFonts w:cs="Courier New"/>
-        </w:rPr>
-        <w:t xml:space="preserve"> </w:t>
-      </w:r>
-      <w:r>
-        <w:rPr>
-          <w:rFonts w:cs="Courier New"/>
-        </w:rPr>
-        <w:t>q-&gt;tail = 0;</w:t>
-      </w:r>
-      <w:r>
-        <w:rPr>
-          <w:rFonts w:cs="Courier New"/>
-        </w:rPr>
-        <w:t xml:space="preserve"> </w:t>
-      </w:r>
-      <w:r>
-        <w:rPr>
-          <w:rFonts w:cs="Courier New"/>
-        </w:rPr>
-        <w:t>return q;</w:t>
+        <w:t xml:space="preserve">  q-&gt;head = 0; q-&gt;tail = 0; return q;</w:t>
       </w:r>
       <w:r>
         <w:rPr>
@@ -831,19 +821,7 @@
         <w:rPr>
           <w:rFonts w:cs="Courier New"/>
         </w:rPr>
-        <w:t xml:space="preserve">    printf("queue</w:t>
-      </w:r>
-      <w:r>
-        <w:rPr>
-          <w:rFonts w:cs="Courier New"/>
-        </w:rPr>
-        <w:t xml:space="preserve"> empty</w:t>
-      </w:r>
-      <w:r>
-        <w:rPr>
-          <w:rFonts w:cs="Courier New"/>
-        </w:rPr>
-        <w:t>\n"); exit(1);</w:t>
+        <w:t xml:space="preserve">    printf("queue empty\n"); exit(1);</w:t>
       </w:r>
     </w:p>
     <w:p>
@@ -1172,11 +1150,19 @@
         </w:rPr>
         <w:t xml:space="preserve">{ </w:t>
       </w:r>
-      <w:r>
-        <w:rPr>
-          <w:rFonts w:cs="Courier New"/>
-        </w:rPr>
-        <w:t>printf("-");</w:t>
+      <w:proofErr w:type="spellStart"/>
+      <w:r>
+        <w:rPr>
+          <w:rFonts w:cs="Courier New"/>
+        </w:rPr>
+        <w:t>printf</w:t>
+      </w:r>
+      <w:proofErr w:type="spellEnd"/>
+      <w:r>
+        <w:rPr>
+          <w:rFonts w:cs="Courier New"/>
+        </w:rPr>
+        <w:t>("-");</w:t>
       </w:r>
       <w:r>
         <w:rPr>
@@ -1529,7 +1515,21 @@
         <w:rPr>
           <w:rFonts w:cs="Courier New"/>
         </w:rPr>
-        <w:t xml:space="preserve"> * sizeof(bool));</w:t>
+        <w:t xml:space="preserve"> * </w:t>
+      </w:r>
+      <w:proofErr w:type="spellStart"/>
+      <w:r>
+        <w:rPr>
+          <w:rFonts w:cs="Courier New"/>
+        </w:rPr>
+        <w:t>sizeof</w:t>
+      </w:r>
+      <w:proofErr w:type="spellEnd"/>
+      <w:r>
+        <w:rPr>
+          <w:rFonts w:cs="Courier New"/>
+        </w:rPr>
+        <w:t>(bool));</w:t>
       </w:r>
     </w:p>
     <w:p>
@@ -2077,11 +2077,19 @@
         </w:rPr>
         <w:t xml:space="preserve"> </w:t>
       </w:r>
-      <w:r>
-        <w:rPr>
-          <w:rFonts w:cs="Courier New"/>
-        </w:rPr>
-        <w:t xml:space="preserve">printf("%d\n", </w:t>
+      <w:proofErr w:type="spellStart"/>
+      <w:r>
+        <w:rPr>
+          <w:rFonts w:cs="Courier New"/>
+        </w:rPr>
+        <w:t>printf</w:t>
+      </w:r>
+      <w:proofErr w:type="spellEnd"/>
+      <w:r>
+        <w:rPr>
+          <w:rFonts w:cs="Courier New"/>
+        </w:rPr>
+        <w:t xml:space="preserve">("%d\n", </w:t>
       </w:r>
       <w:proofErr w:type="spellStart"/>
       <w:r>
@@ -2158,66 +2166,6 @@
       </w:pPr>
       <w:r>
         <w:rPr>
-          <w:noProof/>
-        </w:rPr>
-        <w:drawing>
-          <wp:anchor distT="0" distB="0" distL="114300" distR="114300" simplePos="0" relativeHeight="251658240" behindDoc="0" locked="0" layoutInCell="1" allowOverlap="1" wp14:anchorId="220E1300" wp14:editId="107B2171">
-            <wp:simplePos x="0" y="0"/>
-            <wp:positionH relativeFrom="margin">
-              <wp:posOffset>3653790</wp:posOffset>
-            </wp:positionH>
-            <wp:positionV relativeFrom="paragraph">
-              <wp:posOffset>52070</wp:posOffset>
-            </wp:positionV>
-            <wp:extent cx="3848100" cy="1106950"/>
-            <wp:effectExtent l="0" t="0" r="0" b="0"/>
-            <wp:wrapNone/>
-            <wp:docPr id="1" name="Picture 1"/>
-            <wp:cNvGraphicFramePr>
-              <a:graphicFrameLocks xmlns:a="http://schemas.openxmlformats.org/drawingml/2006/main" noChangeAspect="1"/>
-            </wp:cNvGraphicFramePr>
-            <a:graphic xmlns:a="http://schemas.openxmlformats.org/drawingml/2006/main">
-              <a:graphicData uri="http://schemas.openxmlformats.org/drawingml/2006/picture">
-                <pic:pic xmlns:pic="http://schemas.openxmlformats.org/drawingml/2006/picture">
-                  <pic:nvPicPr>
-                    <pic:cNvPr id="1" name=""/>
-                    <pic:cNvPicPr/>
-                  </pic:nvPicPr>
-                  <pic:blipFill>
-                    <a:blip r:embed="rId6" cstate="print">
-                      <a:extLst>
-                        <a:ext uri="{28A0092B-C50C-407E-A947-70E740481C1C}">
-                          <a14:useLocalDpi xmlns:a14="http://schemas.microsoft.com/office/drawing/2010/main" val="0"/>
-                        </a:ext>
-                      </a:extLst>
-                    </a:blip>
-                    <a:stretch>
-                      <a:fillRect/>
-                    </a:stretch>
-                  </pic:blipFill>
-                  <pic:spPr>
-                    <a:xfrm>
-                      <a:off x="0" y="0"/>
-                      <a:ext cx="3848100" cy="1106950"/>
-                    </a:xfrm>
-                    <a:prstGeom prst="rect">
-                      <a:avLst/>
-                    </a:prstGeom>
-                  </pic:spPr>
-                </pic:pic>
-              </a:graphicData>
-            </a:graphic>
-            <wp14:sizeRelH relativeFrom="margin">
-              <wp14:pctWidth>0</wp14:pctWidth>
-            </wp14:sizeRelH>
-            <wp14:sizeRelV relativeFrom="margin">
-              <wp14:pctHeight>0</wp14:pctHeight>
-            </wp14:sizeRelV>
-          </wp:anchor>
-        </w:drawing>
-      </w:r>
-      <w:r>
-        <w:rPr>
           <w:rFonts w:cs="Courier New"/>
         </w:rPr>
         <w:t xml:space="preserve">  if (b == 1</w:t>
@@ -2583,19 +2531,7 @@
         <w:rPr>
           <w:rFonts w:cs="Courier New"/>
         </w:rPr>
-        <w:t xml:space="preserve">  if (s &gt;= e) {</w:t>
-      </w:r>
-      <w:r>
-        <w:rPr>
-          <w:rFonts w:cs="Courier New"/>
-        </w:rPr>
-        <w:t xml:space="preserve"> </w:t>
-      </w:r>
-      <w:r>
-        <w:rPr>
-          <w:rFonts w:cs="Courier New"/>
-        </w:rPr>
-        <w:t>return 1;</w:t>
+        <w:t xml:space="preserve">  if (s &gt;= e) { return 1;</w:t>
       </w:r>
     </w:p>
     <w:p>
@@ -2612,19 +2548,7 @@
         <w:rPr>
           <w:rFonts w:cs="Courier New"/>
         </w:rPr>
-        <w:t xml:space="preserve">  } else if (str[s] != str[e]) {</w:t>
-      </w:r>
-      <w:r>
-        <w:rPr>
-          <w:rFonts w:cs="Courier New"/>
-        </w:rPr>
-        <w:t xml:space="preserve"> </w:t>
-      </w:r>
-      <w:r>
-        <w:rPr>
-          <w:rFonts w:cs="Courier New"/>
-        </w:rPr>
-        <w:t>return 0;</w:t>
+        <w:t xml:space="preserve">  } else if (str[s] != str[e]) { return 0;</w:t>
       </w:r>
     </w:p>
     <w:p>
@@ -2684,13 +2608,7 @@
         <w:rPr>
           <w:rFonts w:cs="Courier New"/>
         </w:rPr>
-        <w:t>(str, s + 1, e - 1);</w:t>
-      </w:r>
-      <w:r>
-        <w:rPr>
-          <w:rFonts w:cs="Courier New"/>
-        </w:rPr>
-        <w:t xml:space="preserve"> </w:t>
+        <w:t xml:space="preserve">(str, s + 1, e - 1); </w:t>
       </w:r>
     </w:p>
     <w:p>
@@ -2707,13 +2625,7 @@
         <w:rPr>
           <w:rFonts w:cs="Courier New"/>
         </w:rPr>
-        <w:t xml:space="preserve">    </w:t>
-      </w:r>
-      <w:r>
-        <w:rPr>
-          <w:rFonts w:cs="Courier New"/>
-        </w:rPr>
-        <w:t>return result;</w:t>
+        <w:t xml:space="preserve">    return result;</w:t>
       </w:r>
     </w:p>
     <w:p>
@@ -3147,19 +3059,7 @@
         <w:rPr>
           <w:rFonts w:cs="Courier New"/>
         </w:rPr>
-        <w:t>        </w:t>
-      </w:r>
-      <w:r>
-        <w:rPr>
-          <w:rFonts w:cs="Courier New"/>
-        </w:rPr>
-        <w:t>E</w:t>
-      </w:r>
-      <w:r>
-        <w:rPr>
-          <w:rFonts w:cs="Courier New"/>
-        </w:rPr>
-        <w:t>ls</w:t>
+        <w:t>        Els</w:t>
       </w:r>
       <w:r>
         <w:rPr>
@@ -3536,19 +3436,7 @@
         <w:rPr>
           <w:rFonts w:cs="Courier New"/>
         </w:rPr>
-        <w:t>return;</w:t>
-      </w:r>
-      <w:r>
-        <w:rPr>
-          <w:rFonts w:cs="Courier New"/>
-        </w:rPr>
-        <w:t xml:space="preserve"> </w:t>
-      </w:r>
-      <w:r>
-        <w:rPr>
-          <w:rFonts w:cs="Courier New"/>
-        </w:rPr>
-        <w:t>}</w:t>
+        <w:t>return; }</w:t>
       </w:r>
     </w:p>
     <w:p>
@@ -3893,9 +3781,15 @@
         <w:rPr>
           <w:rFonts w:cs="Courier New"/>
         </w:rPr>
-        <w:t>i;</w:t>
-      </w:r>
-      <w:proofErr w:type="spellEnd"/>
+        <w:t>i</w:t>
+      </w:r>
+      <w:proofErr w:type="spellEnd"/>
+      <w:r>
+        <w:rPr>
+          <w:rFonts w:cs="Courier New"/>
+        </w:rPr>
+        <w:t>;</w:t>
+      </w:r>
     </w:p>
     <w:p>
       <w:pPr>
@@ -4464,13 +4358,7 @@
         <w:rPr>
           <w:rFonts w:cs="Courier New"/>
         </w:rPr>
-        <w:t xml:space="preserve"> </w:t>
-      </w:r>
-      <w:r>
-        <w:rPr>
-          <w:rFonts w:cs="Courier New"/>
-        </w:rPr>
-        <w:t>return count(top-&gt;next, n) + 1;</w:t>
+        <w:t xml:space="preserve"> return count(top-&gt;next, n) + 1;</w:t>
       </w:r>
     </w:p>
     <w:p>
@@ -4512,20 +4400,14 @@
           <w:rFonts w:cs="Courier New"/>
         </w:rPr>
       </w:pPr>
-    </w:p>
-    <w:p>
-      <w:pPr>
-        <w:rPr>
-          <w:rFonts w:ascii="Courier New" w:hAnsi="Courier New" w:cs="Courier New"/>
-          <w:sz w:val="16"/>
-        </w:rPr>
-      </w:pPr>
-      <w:r>
-        <w:rPr>
-          <w:rFonts w:cs="Courier New"/>
-        </w:rPr>
-        <w:br w:type="page"/>
-      </w:r>
+      <w:proofErr w:type="spellStart"/>
+      <w:r>
+        <w:rPr>
+          <w:rFonts w:cs="Courier New"/>
+        </w:rPr>
+        <w:t>makeNode</w:t>
+      </w:r>
+      <w:proofErr w:type="spellEnd"/>
     </w:p>
     <w:p>
       <w:pPr>
@@ -4541,7 +4423,6 @@
         <w:rPr>
           <w:rFonts w:cs="Courier New"/>
         </w:rPr>
-        <w:lastRenderedPageBreak/>
         <w:t>Node *</w:t>
       </w:r>
       <w:proofErr w:type="spellStart"/>
@@ -4937,6 +4818,7 @@
         <w:rPr>
           <w:rFonts w:cs="Courier New"/>
         </w:rPr>
+        <w:lastRenderedPageBreak/>
         <w:t xml:space="preserve">list-&gt;next = </w:t>
       </w:r>
       <w:proofErr w:type="spellStart"/>
@@ -5041,13 +4923,13 @@
         <w:rPr>
           <w:rFonts w:cs="Courier New"/>
         </w:rPr>
-        <w:t>Delete</w:t>
-      </w:r>
-      <w:r>
-        <w:rPr>
-          <w:rFonts w:cs="Courier New"/>
-        </w:rPr>
-        <w:t xml:space="preserve"> --------</w:t>
+        <w:t>Delet</w:t>
+      </w:r>
+      <w:r>
+        <w:rPr>
+          <w:rFonts w:cs="Courier New"/>
+        </w:rPr>
+        <w:t>e</w:t>
       </w:r>
     </w:p>
     <w:p>
@@ -5185,7 +5067,7 @@
         <w:rPr>
           <w:rFonts w:cs="Courier New"/>
         </w:rPr>
-        <w:t xml:space="preserve"> == list) {</w:t>
+        <w:t xml:space="preserve"> == list)</w:t>
       </w:r>
     </w:p>
     <w:p>
@@ -5216,7 +5098,15 @@
         <w:rPr>
           <w:rFonts w:cs="Courier New"/>
         </w:rPr>
-        <w:t xml:space="preserve"> = list-&gt;next;</w:t>
+        <w:t xml:space="preserve"> = list-</w:t>
+      </w:r>
+      <w:bookmarkStart w:id="0" w:name="_GoBack"/>
+      <w:bookmarkEnd w:id="0"/>
+      <w:r>
+        <w:rPr>
+          <w:rFonts w:cs="Courier New"/>
+        </w:rPr>
+        <w:t>&gt;next;</w:t>
       </w:r>
       <w:r>
         <w:rPr>
@@ -5271,7 +5161,19 @@
         <w:rPr>
           <w:rFonts w:cs="Courier New"/>
         </w:rPr>
-        <w:t xml:space="preserve">  }</w:t>
+        <w:t xml:space="preserve">  Node *before = list;</w:t>
+      </w:r>
+      <w:r>
+        <w:rPr>
+          <w:rFonts w:cs="Courier New"/>
+        </w:rPr>
+        <w:t xml:space="preserve"> </w:t>
+      </w:r>
+      <w:r>
+        <w:rPr>
+          <w:rFonts w:cs="Courier New"/>
+        </w:rPr>
+        <w:t>list = list-&gt;next;</w:t>
       </w:r>
     </w:p>
     <w:p>
@@ -5288,19 +5190,7 @@
         <w:rPr>
           <w:rFonts w:cs="Courier New"/>
         </w:rPr>
-        <w:t xml:space="preserve">  Node *before = list;</w:t>
-      </w:r>
-      <w:r>
-        <w:rPr>
-          <w:rFonts w:cs="Courier New"/>
-        </w:rPr>
-        <w:t xml:space="preserve"> </w:t>
-      </w:r>
-      <w:r>
-        <w:rPr>
-          <w:rFonts w:cs="Courier New"/>
-        </w:rPr>
-        <w:t>list = list-&gt;next;</w:t>
+        <w:t xml:space="preserve">  while (list != NULL) {</w:t>
       </w:r>
     </w:p>
     <w:p>
@@ -5317,7 +5207,27 @@
         <w:rPr>
           <w:rFonts w:cs="Courier New"/>
         </w:rPr>
-        <w:t xml:space="preserve">  while (list != NULL) {</w:t>
+        <w:t xml:space="preserve">    if (</w:t>
+      </w:r>
+      <w:proofErr w:type="spellStart"/>
+      <w:r>
+        <w:rPr>
+          <w:rFonts w:cs="Courier New"/>
+        </w:rPr>
+        <w:t>toDelete</w:t>
+      </w:r>
+      <w:proofErr w:type="spellEnd"/>
+      <w:r>
+        <w:rPr>
+          <w:rFonts w:cs="Courier New"/>
+        </w:rPr>
+        <w:t xml:space="preserve"> == list</w:t>
+      </w:r>
+      <w:r>
+        <w:rPr>
+          <w:rFonts w:cs="Courier New"/>
+        </w:rPr>
+        <w:t>)</w:t>
       </w:r>
     </w:p>
     <w:p>
@@ -5334,21 +5244,31 @@
         <w:rPr>
           <w:rFonts w:cs="Courier New"/>
         </w:rPr>
-        <w:t xml:space="preserve">    if (</w:t>
-      </w:r>
-      <w:proofErr w:type="spellStart"/>
-      <w:r>
-        <w:rPr>
-          <w:rFonts w:cs="Courier New"/>
-        </w:rPr>
-        <w:t>toDelete</w:t>
-      </w:r>
-      <w:proofErr w:type="spellEnd"/>
-      <w:r>
-        <w:rPr>
-          <w:rFonts w:cs="Courier New"/>
-        </w:rPr>
-        <w:t xml:space="preserve"> == list) {</w:t>
+        <w:t xml:space="preserve">      before-&gt;next = list-&gt;next;</w:t>
+      </w:r>
+      <w:r>
+        <w:rPr>
+          <w:rFonts w:cs="Courier New"/>
+        </w:rPr>
+        <w:t xml:space="preserve"> </w:t>
+      </w:r>
+      <w:r>
+        <w:rPr>
+          <w:rFonts w:cs="Courier New"/>
+        </w:rPr>
+        <w:t>free(list);</w:t>
+      </w:r>
+      <w:r>
+        <w:rPr>
+          <w:rFonts w:cs="Courier New"/>
+        </w:rPr>
+        <w:t xml:space="preserve"> </w:t>
+      </w:r>
+      <w:r>
+        <w:rPr>
+          <w:rFonts w:cs="Courier New"/>
+        </w:rPr>
+        <w:t>return 1;</w:t>
       </w:r>
     </w:p>
     <w:p>
@@ -5365,31 +5285,7 @@
         <w:rPr>
           <w:rFonts w:cs="Courier New"/>
         </w:rPr>
-        <w:t xml:space="preserve">      before-&gt;next = list-&gt;next;</w:t>
-      </w:r>
-      <w:r>
-        <w:rPr>
-          <w:rFonts w:cs="Courier New"/>
-        </w:rPr>
-        <w:t xml:space="preserve"> </w:t>
-      </w:r>
-      <w:r>
-        <w:rPr>
-          <w:rFonts w:cs="Courier New"/>
-        </w:rPr>
-        <w:t>free(list);</w:t>
-      </w:r>
-      <w:r>
-        <w:rPr>
-          <w:rFonts w:cs="Courier New"/>
-        </w:rPr>
-        <w:t xml:space="preserve"> </w:t>
-      </w:r>
-      <w:r>
-        <w:rPr>
-          <w:rFonts w:cs="Courier New"/>
-        </w:rPr>
-        <w:t>return 1;</w:t>
+        <w:t xml:space="preserve">    before = list; list = list-&gt;next;</w:t>
       </w:r>
     </w:p>
     <w:p>
@@ -5406,7 +5302,7 @@
         <w:rPr>
           <w:rFonts w:cs="Courier New"/>
         </w:rPr>
-        <w:t xml:space="preserve">    }</w:t>
+        <w:t xml:space="preserve">  }</w:t>
       </w:r>
     </w:p>
     <w:p>
@@ -5423,7 +5319,47 @@
         <w:rPr>
           <w:rFonts w:cs="Courier New"/>
         </w:rPr>
-        <w:t xml:space="preserve">    before = list; list = list-&gt;next;</w:t>
+        <w:t xml:space="preserve">  return 0; </w:t>
+      </w:r>
+      <w:r>
+        <w:rPr>
+          <w:rFonts w:cs="Courier New"/>
+          <w:i/>
+          <w:iCs/>
+        </w:rPr>
+        <w:t xml:space="preserve">// </w:t>
+      </w:r>
+      <w:proofErr w:type="spellStart"/>
+      <w:r>
+        <w:rPr>
+          <w:rFonts w:cs="Courier New"/>
+          <w:i/>
+          <w:iCs/>
+        </w:rPr>
+        <w:t>toDelete</w:t>
+      </w:r>
+      <w:proofErr w:type="spellEnd"/>
+      <w:r>
+        <w:rPr>
+          <w:rFonts w:cs="Courier New"/>
+          <w:i/>
+          <w:iCs/>
+        </w:rPr>
+        <w:t xml:space="preserve"> not found</w:t>
+      </w:r>
+      <w:r>
+        <w:rPr>
+          <w:rFonts w:cs="Courier New"/>
+          <w:i/>
+          <w:iCs/>
+        </w:rPr>
+        <w:t xml:space="preserve"> </w:t>
+      </w:r>
+      <w:r>
+        <w:rPr>
+          <w:rFonts w:cs="Courier New"/>
+        </w:rPr>
+        <w:t>}</w:t>
       </w:r>
     </w:p>
     <w:p>
@@ -5440,94 +5376,6 @@
         <w:rPr>
           <w:rFonts w:cs="Courier New"/>
         </w:rPr>
-        <w:t xml:space="preserve">  }</w:t>
-      </w:r>
-    </w:p>
-    <w:p>
-      <w:pPr>
-        <w:pStyle w:val="Code"/>
-        <w:pBdr>
-          <w:bottom w:val="single" w:sz="6" w:space="1" w:color="auto"/>
-        </w:pBdr>
-        <w:rPr>
-          <w:rFonts w:cs="Courier New"/>
-        </w:rPr>
-      </w:pPr>
-      <w:r>
-        <w:rPr>
-          <w:rFonts w:cs="Courier New"/>
-        </w:rPr>
-        <w:t xml:space="preserve">  return 0; </w:t>
-      </w:r>
-      <w:r>
-        <w:rPr>
-          <w:rFonts w:cs="Courier New"/>
-          <w:i/>
-          <w:iCs/>
-        </w:rPr>
-        <w:t xml:space="preserve">// </w:t>
-      </w:r>
-      <w:proofErr w:type="spellStart"/>
-      <w:r>
-        <w:rPr>
-          <w:rFonts w:cs="Courier New"/>
-          <w:i/>
-          <w:iCs/>
-        </w:rPr>
-        <w:t>toDelete</w:t>
-      </w:r>
-      <w:proofErr w:type="spellEnd"/>
-      <w:r>
-        <w:rPr>
-          <w:rFonts w:cs="Courier New"/>
-          <w:i/>
-          <w:iCs/>
-        </w:rPr>
-        <w:t xml:space="preserve"> not found</w:t>
-      </w:r>
-    </w:p>
-    <w:p>
-      <w:pPr>
-        <w:pStyle w:val="Code"/>
-        <w:pBdr>
-          <w:bottom w:val="single" w:sz="6" w:space="1" w:color="auto"/>
-        </w:pBdr>
-        <w:rPr>
-          <w:rFonts w:cs="Courier New"/>
-        </w:rPr>
-      </w:pPr>
-      <w:r>
-        <w:rPr>
-          <w:rFonts w:cs="Courier New"/>
-        </w:rPr>
-        <w:t>}</w:t>
-      </w:r>
-    </w:p>
-    <w:p>
-      <w:pPr>
-        <w:pStyle w:val="Code"/>
-        <w:pBdr>
-          <w:bottom w:val="single" w:sz="6" w:space="1" w:color="auto"/>
-        </w:pBdr>
-        <w:rPr>
-          <w:rFonts w:cs="Courier New"/>
-        </w:rPr>
-      </w:pPr>
-    </w:p>
-    <w:p>
-      <w:pPr>
-        <w:pStyle w:val="Code"/>
-        <w:pBdr>
-          <w:bottom w:val="single" w:sz="6" w:space="1" w:color="auto"/>
-        </w:pBdr>
-        <w:rPr>
-          <w:rFonts w:cs="Courier New"/>
-        </w:rPr>
-      </w:pPr>
-      <w:r>
-        <w:rPr>
-          <w:rFonts w:cs="Courier New"/>
-        </w:rPr>
         <w:t>False is 0; True is != 0</w:t>
       </w:r>
     </w:p>
@@ -5542,10 +5390,7 @@
         <w:t xml:space="preserve"> - </w:t>
       </w:r>
       <w:r>
-        <w:t>b</w:t>
-      </w:r>
-      <w:r>
-        <w:t>inary search</w:t>
+        <w:t>binary search</w:t>
       </w:r>
     </w:p>
     <w:p>
@@ -5663,16 +5508,6 @@
       <w:r>
         <w:t>}}</w:t>
       </w:r>
-    </w:p>
-    <w:p>
-      <w:pPr>
-        <w:pStyle w:val="Code"/>
-      </w:pPr>
-    </w:p>
-    <w:p>
-      <w:pPr>
-        <w:pStyle w:val="Code"/>
-      </w:pPr>
     </w:p>
     <w:p>
       <w:pPr>
@@ -5698,7 +5533,7 @@
             <wp:extent cx="3670300" cy="139713"/>
             <wp:effectExtent l="0" t="0" r="6350" b="0"/>
             <wp:docPr id="2" name="Picture 2" descr="array">
-              <a:hlinkClick xmlns:a="http://schemas.openxmlformats.org/drawingml/2006/main" r:id="rId7" tgtFrame="&quot;_blank&quot;"/>
+              <a:hlinkClick xmlns:a="http://schemas.openxmlformats.org/drawingml/2006/main" r:id="rId6" tgtFrame="&quot;_blank&quot;"/>
             </wp:docPr>
             <wp:cNvGraphicFramePr>
               <a:graphicFrameLocks xmlns:a="http://schemas.openxmlformats.org/drawingml/2006/main" noChangeAspect="1"/>
@@ -5708,14 +5543,14 @@
                 <pic:pic xmlns:pic="http://schemas.openxmlformats.org/drawingml/2006/picture">
                   <pic:nvPicPr>
                     <pic:cNvPr id="0" name="Picture 1" descr="array">
-                      <a:hlinkClick r:id="rId7" tgtFrame="&quot;_blank&quot;"/>
+                      <a:hlinkClick r:id="rId6" tgtFrame="&quot;_blank&quot;"/>
                     </pic:cNvPr>
                     <pic:cNvPicPr>
                       <a:picLocks noChangeAspect="1" noChangeArrowheads="1"/>
                     </pic:cNvPicPr>
                   </pic:nvPicPr>
                   <pic:blipFill>
-                    <a:blip r:embed="rId8" cstate="print">
+                    <a:blip r:embed="rId7" cstate="print">
                       <a:extLst>
                         <a:ext uri="{28A0092B-C50C-407E-A947-70E740481C1C}">
                           <a14:useLocalDpi xmlns:a14="http://schemas.microsoft.com/office/drawing/2010/main" val="0"/>
@@ -5803,11 +5638,31 @@
         <w:rPr>
           <w:bCs/>
         </w:rPr>
-        <w:t>(0, 15);</w:t>
-      </w:r>
-      <w:r>
-        <w:rPr>
-          <w:bCs/>
+        <w:t xml:space="preserve">(0, 15); </w:t>
+      </w:r>
+      <w:r>
+        <w:t>bin</w:t>
+      </w:r>
+      <w:r>
+        <w:t>(8, 15);</w:t>
+      </w:r>
+    </w:p>
+    <w:p>
+      <w:pPr>
+        <w:pStyle w:val="Code"/>
+        <w:rPr>
+          <w:rFonts w:ascii="Segoe UI" w:hAnsi="Segoe UI" w:cs="Segoe UI"/>
+        </w:rPr>
+      </w:pPr>
+      <w:r>
+        <w:t>bin</w:t>
+      </w:r>
+      <w:r>
+        <w:t>(8, 11);</w:t>
+      </w:r>
+      <w:r>
+        <w:rPr>
+          <w:rFonts w:ascii="Segoe UI" w:hAnsi="Segoe UI" w:cs="Segoe UI"/>
         </w:rPr>
         <w:t xml:space="preserve"> </w:t>
       </w:r>
@@ -5815,75 +5670,39 @@
         <w:t>bin</w:t>
       </w:r>
       <w:r>
-        <w:t>(8, 15);</w:t>
-      </w:r>
-    </w:p>
-    <w:p>
-      <w:pPr>
-        <w:pStyle w:val="Code"/>
-        <w:rPr>
-          <w:rFonts w:ascii="Segoe UI" w:hAnsi="Segoe UI" w:cs="Segoe UI"/>
-        </w:rPr>
-      </w:pPr>
+        <w:t>(10, 11);</w:t>
+      </w:r>
       <w:r>
         <w:t>bin</w:t>
       </w:r>
       <w:r>
-        <w:t>(8, 11);</w:t>
-      </w:r>
-      <w:r>
-        <w:rPr>
-          <w:rFonts w:ascii="Segoe UI" w:hAnsi="Segoe UI" w:cs="Segoe UI"/>
+        <w:t>(11, 11);</w:t>
+      </w:r>
+    </w:p>
+    <w:p>
+      <w:pPr>
+        <w:pStyle w:val="Code"/>
+        <w:rPr>
+          <w:rFonts w:cs="Courier New"/>
+        </w:rPr>
+      </w:pPr>
+      <w:r>
+        <w:rPr>
+          <w:rFonts w:cs="Courier New"/>
+        </w:rPr>
+        <w:t>O(log n)</w:t>
+      </w:r>
+      <w:r>
+        <w:rPr>
+          <w:rFonts w:cs="Courier New"/>
         </w:rPr>
         <w:t xml:space="preserve"> </w:t>
       </w:r>
       <w:r>
-        <w:t>bin</w:t>
-      </w:r>
-      <w:r>
-        <w:t>(10, 11);</w:t>
-      </w:r>
-      <w:r>
-        <w:t>bin</w:t>
-      </w:r>
-      <w:r>
-        <w:t>(11, 11);</w:t>
-      </w:r>
-    </w:p>
-    <w:p>
-      <w:pPr>
-        <w:pStyle w:val="Code"/>
-        <w:rPr>
-          <w:rFonts w:cs="Courier New"/>
-        </w:rPr>
-      </w:pPr>
-    </w:p>
-    <w:p>
-      <w:pPr>
-        <w:pStyle w:val="Code"/>
-        <w:rPr>
-          <w:rFonts w:cs="Courier New"/>
-        </w:rPr>
-      </w:pPr>
-      <w:r>
-        <w:rPr>
-          <w:rFonts w:cs="Courier New"/>
-        </w:rPr>
-        <w:t>O(1)</w:t>
-      </w:r>
-    </w:p>
-    <w:p>
-      <w:pPr>
-        <w:pStyle w:val="Code"/>
-        <w:rPr>
-          <w:rFonts w:cs="Courier New"/>
-        </w:rPr>
-      </w:pPr>
-      <w:r>
-        <w:rPr>
-          <w:rFonts w:cs="Courier New"/>
-        </w:rPr>
-        <w:t>O(log n)</w:t>
+        <w:rPr>
+          <w:rFonts w:cs="Courier New"/>
+        </w:rPr>
+        <w:t>–</w:t>
       </w:r>
       <w:r>
         <w:rPr>
@@ -5895,18 +5714,6 @@
         <w:rPr>
           <w:rFonts w:cs="Courier New"/>
         </w:rPr>
-        <w:t>–</w:t>
-      </w:r>
-      <w:r>
-        <w:rPr>
-          <w:rFonts w:cs="Courier New"/>
-        </w:rPr>
-        <w:t xml:space="preserve"> </w:t>
-      </w:r>
-      <w:r>
-        <w:rPr>
-          <w:rFonts w:cs="Courier New"/>
-        </w:rPr>
         <w:t>for (</w:t>
       </w:r>
       <w:proofErr w:type="spellStart"/>
@@ -6249,19 +6056,17 @@
         </w:rPr>
         <w:t>recursion: towers of Hanoi</w:t>
       </w:r>
-    </w:p>
-    <w:p>
-      <w:pPr>
-        <w:pStyle w:val="Code"/>
-        <w:rPr>
-          <w:rFonts w:cs="Courier New"/>
-        </w:rPr>
-      </w:pPr>
-      <w:r>
-        <w:rPr>
-          <w:rFonts w:cs="Courier New"/>
-        </w:rPr>
-        <w:t xml:space="preserve">  scheduling</w:t>
+      <w:r>
+        <w:rPr>
+          <w:rFonts w:cs="Courier New"/>
+        </w:rPr>
+        <w:t xml:space="preserve">, </w:t>
+      </w:r>
+      <w:r>
+        <w:rPr>
+          <w:rFonts w:cs="Courier New"/>
+        </w:rPr>
+        <w:t>scheduling</w:t>
       </w:r>
     </w:p>
     <w:p>
@@ -6565,8 +6370,6 @@
         </w:rPr>
         <w:t>makeNode</w:t>
       </w:r>
-      <w:bookmarkStart w:id="0" w:name="_GoBack"/>
-      <w:bookmarkEnd w:id="0"/>
       <w:proofErr w:type="spellEnd"/>
       <w:r>
         <w:rPr>
@@ -6582,6 +6385,67 @@
           <w:rFonts w:cs="Courier New"/>
         </w:rPr>
       </w:pPr>
+      <w:r>
+        <w:rPr>
+          <w:rFonts w:cs="Courier New"/>
+        </w:rPr>
+        <w:drawing>
+          <wp:anchor distT="0" distB="0" distL="114300" distR="114300" simplePos="0" relativeHeight="251660288" behindDoc="0" locked="0" layoutInCell="1" allowOverlap="1" wp14:anchorId="0BB7D333" wp14:editId="671CE82F">
+            <wp:simplePos x="0" y="0"/>
+            <wp:positionH relativeFrom="page">
+              <wp:posOffset>5142230</wp:posOffset>
+            </wp:positionH>
+            <wp:positionV relativeFrom="page">
+              <wp:posOffset>6803390</wp:posOffset>
+            </wp:positionV>
+            <wp:extent cx="2625090" cy="1391920"/>
+            <wp:effectExtent l="0" t="0" r="3810" b="0"/>
+            <wp:wrapNone/>
+            <wp:docPr id="1" name="Picture 1"/>
+            <wp:cNvGraphicFramePr>
+              <a:graphicFrameLocks xmlns:a="http://schemas.openxmlformats.org/drawingml/2006/main" noChangeAspect="1"/>
+            </wp:cNvGraphicFramePr>
+            <a:graphic xmlns:a="http://schemas.openxmlformats.org/drawingml/2006/main">
+              <a:graphicData uri="http://schemas.openxmlformats.org/drawingml/2006/picture">
+                <pic:pic xmlns:pic="http://schemas.openxmlformats.org/drawingml/2006/picture">
+                  <pic:nvPicPr>
+                    <pic:cNvPr id="1" name=""/>
+                    <pic:cNvPicPr/>
+                  </pic:nvPicPr>
+                  <pic:blipFill rotWithShape="1">
+                    <a:blip r:embed="rId8"/>
+                    <a:srcRect b="26489"/>
+                    <a:stretch/>
+                  </pic:blipFill>
+                  <pic:spPr bwMode="auto">
+                    <a:xfrm>
+                      <a:off x="0" y="0"/>
+                      <a:ext cx="2625090" cy="1391920"/>
+                    </a:xfrm>
+                    <a:prstGeom prst="rect">
+                      <a:avLst/>
+                    </a:prstGeom>
+                    <a:ln>
+                      <a:noFill/>
+                    </a:ln>
+                    <a:extLst>
+                      <a:ext uri="{53640926-AAD7-44D8-BBD7-CCE9431645EC}">
+                        <a14:shadowObscured xmlns:a14="http://schemas.microsoft.com/office/drawing/2010/main"/>
+                      </a:ext>
+                    </a:extLst>
+                  </pic:spPr>
+                </pic:pic>
+              </a:graphicData>
+            </a:graphic>
+            <wp14:sizeRelH relativeFrom="margin">
+              <wp14:pctWidth>0</wp14:pctWidth>
+            </wp14:sizeRelH>
+            <wp14:sizeRelV relativeFrom="margin">
+              <wp14:pctHeight>0</wp14:pctHeight>
+            </wp14:sizeRelV>
+          </wp:anchor>
+        </w:drawing>
+      </w:r>
       <w:proofErr w:type="spellStart"/>
       <w:r>
         <w:rPr>
@@ -6708,22 +6572,6 @@
         </w:rPr>
         <w:t xml:space="preserve">{ temp = temp-&gt;next; } while (temp != first); } </w:t>
       </w:r>
-    </w:p>
-    <w:p>
-      <w:pPr>
-        <w:pStyle w:val="Code"/>
-        <w:rPr>
-          <w:rFonts w:cs="Courier New"/>
-        </w:rPr>
-      </w:pPr>
-    </w:p>
-    <w:p>
-      <w:pPr>
-        <w:pStyle w:val="Code"/>
-        <w:rPr>
-          <w:rFonts w:cs="Courier New"/>
-        </w:rPr>
-      </w:pPr>
     </w:p>
     <w:p>
       <w:pPr>
@@ -6763,14 +6611,12 @@
         </w:rPr>
         <w:t>info break</w:t>
       </w:r>
-    </w:p>
-    <w:p>
-      <w:pPr>
-        <w:pStyle w:val="Code"/>
-        <w:rPr>
-          <w:rFonts w:cs="Courier New"/>
-        </w:rPr>
-      </w:pPr>
+      <w:r>
+        <w:rPr>
+          <w:rFonts w:cs="Courier New"/>
+        </w:rPr>
+        <w:t xml:space="preserve">, </w:t>
+      </w:r>
       <w:proofErr w:type="spellStart"/>
       <w:r>
         <w:rPr>
@@ -6779,14 +6625,12 @@
         <w:t>backtrace</w:t>
       </w:r>
       <w:proofErr w:type="spellEnd"/>
-    </w:p>
-    <w:p>
-      <w:pPr>
-        <w:pStyle w:val="Code"/>
-        <w:rPr>
-          <w:rFonts w:cs="Courier New"/>
-        </w:rPr>
-      </w:pPr>
+      <w:r>
+        <w:rPr>
+          <w:rFonts w:cs="Courier New"/>
+        </w:rPr>
+        <w:t xml:space="preserve">, </w:t>
+      </w:r>
       <w:proofErr w:type="spellStart"/>
       <w:r>
         <w:rPr>
@@ -6795,28 +6639,24 @@
         <w:t>cont</w:t>
       </w:r>
       <w:proofErr w:type="spellEnd"/>
-    </w:p>
-    <w:p>
-      <w:pPr>
-        <w:pStyle w:val="Code"/>
-        <w:rPr>
-          <w:rFonts w:cs="Courier New"/>
-        </w:rPr>
-      </w:pPr>
+      <w:r>
+        <w:rPr>
+          <w:rFonts w:cs="Courier New"/>
+        </w:rPr>
+        <w:t xml:space="preserve">, </w:t>
+      </w:r>
       <w:r>
         <w:rPr>
           <w:rFonts w:cs="Courier New"/>
         </w:rPr>
         <w:t>print</w:t>
       </w:r>
-    </w:p>
-    <w:p>
-      <w:pPr>
-        <w:pStyle w:val="Code"/>
-        <w:rPr>
-          <w:rFonts w:cs="Courier New"/>
-        </w:rPr>
-      </w:pPr>
+      <w:r>
+        <w:rPr>
+          <w:rFonts w:cs="Courier New"/>
+        </w:rPr>
+        <w:t xml:space="preserve">, </w:t>
+      </w:r>
       <w:r>
         <w:rPr>
           <w:rFonts w:cs="Courier New"/>
@@ -6829,33 +6669,41 @@
         </w:rPr>
         <w:t>tep</w:t>
       </w:r>
-    </w:p>
-    <w:p>
-      <w:pPr>
-        <w:pStyle w:val="Code"/>
-        <w:rPr>
-          <w:rFonts w:cs="Courier New"/>
-        </w:rPr>
-      </w:pPr>
+      <w:r>
+        <w:rPr>
+          <w:rFonts w:cs="Courier New"/>
+        </w:rPr>
+        <w:t xml:space="preserve">, </w:t>
+      </w:r>
       <w:r>
         <w:rPr>
           <w:rFonts w:cs="Courier New"/>
         </w:rPr>
         <w:t>break [line]</w:t>
       </w:r>
-    </w:p>
-    <w:p>
-      <w:pPr>
-        <w:pStyle w:val="Code"/>
-        <w:rPr>
-          <w:rFonts w:cs="Courier New"/>
-        </w:rPr>
-      </w:pPr>
-      <w:r>
-        <w:rPr>
-          <w:rFonts w:cs="Courier New"/>
-        </w:rPr>
-        <w:t>info frame</w:t>
+      <w:r>
+        <w:rPr>
+          <w:rFonts w:cs="Courier New"/>
+        </w:rPr>
+        <w:t xml:space="preserve">, </w:t>
+      </w:r>
+      <w:r>
+        <w:rPr>
+          <w:rFonts w:cs="Courier New"/>
+        </w:rPr>
+        <w:t>info</w:t>
+      </w:r>
+      <w:r>
+        <w:rPr>
+          <w:rFonts w:cs="Courier New"/>
+        </w:rPr>
+        <w:t xml:space="preserve"> </w:t>
+      </w:r>
+      <w:r>
+        <w:rPr>
+          <w:rFonts w:cs="Courier New"/>
+        </w:rPr>
+        <w:t>frame</w:t>
       </w:r>
     </w:p>
     <w:p>
@@ -7051,14 +6899,6 @@
     <w:p>
       <w:pPr>
         <w:pStyle w:val="Code"/>
-        <w:rPr>
-          <w:rFonts w:ascii="Consolas" w:hAnsi="Consolas" w:cs="Times New Roman"/>
-        </w:rPr>
-      </w:pPr>
-    </w:p>
-    <w:p>
-      <w:pPr>
-        <w:pStyle w:val="Code"/>
         <w:pBdr>
           <w:bottom w:val="single" w:sz="6" w:space="1" w:color="auto"/>
         </w:pBdr>
@@ -7070,6 +6910,60 @@
         <w:rPr>
           <w:rFonts w:cs="Courier New"/>
         </w:rPr>
+        <w:drawing>
+          <wp:anchor distT="0" distB="0" distL="114300" distR="114300" simplePos="0" relativeHeight="251659264" behindDoc="0" locked="0" layoutInCell="1" allowOverlap="1" wp14:anchorId="30A15F86" wp14:editId="53570DB9">
+            <wp:simplePos x="0" y="0"/>
+            <wp:positionH relativeFrom="page">
+              <wp:posOffset>4094480</wp:posOffset>
+            </wp:positionH>
+            <wp:positionV relativeFrom="page">
+              <wp:posOffset>8187690</wp:posOffset>
+            </wp:positionV>
+            <wp:extent cx="3678555" cy="1859915"/>
+            <wp:effectExtent l="0" t="0" r="0" b="6985"/>
+            <wp:wrapNone/>
+            <wp:docPr id="7" name="Picture 7"/>
+            <wp:cNvGraphicFramePr>
+              <a:graphicFrameLocks xmlns:a="http://schemas.openxmlformats.org/drawingml/2006/main" noChangeAspect="1"/>
+            </wp:cNvGraphicFramePr>
+            <a:graphic xmlns:a="http://schemas.openxmlformats.org/drawingml/2006/main">
+              <a:graphicData uri="http://schemas.openxmlformats.org/drawingml/2006/picture">
+                <pic:pic xmlns:pic="http://schemas.openxmlformats.org/drawingml/2006/picture">
+                  <pic:nvPicPr>
+                    <pic:cNvPr id="1" name=""/>
+                    <pic:cNvPicPr/>
+                  </pic:nvPicPr>
+                  <pic:blipFill>
+                    <a:blip r:embed="rId9"/>
+                    <a:stretch>
+                      <a:fillRect/>
+                    </a:stretch>
+                  </pic:blipFill>
+                  <pic:spPr>
+                    <a:xfrm>
+                      <a:off x="0" y="0"/>
+                      <a:ext cx="3678555" cy="1859915"/>
+                    </a:xfrm>
+                    <a:prstGeom prst="rect">
+                      <a:avLst/>
+                    </a:prstGeom>
+                  </pic:spPr>
+                </pic:pic>
+              </a:graphicData>
+            </a:graphic>
+            <wp14:sizeRelH relativeFrom="margin">
+              <wp14:pctWidth>0</wp14:pctWidth>
+            </wp14:sizeRelH>
+            <wp14:sizeRelV relativeFrom="margin">
+              <wp14:pctHeight>0</wp14:pctHeight>
+            </wp14:sizeRelV>
+          </wp:anchor>
+        </w:drawing>
+      </w:r>
+      <w:r>
+        <w:rPr>
+          <w:rFonts w:cs="Courier New"/>
+        </w:rPr>
         <w:t>QUEUES arrays</w:t>
       </w:r>
       <w:r>
@@ -7122,14 +7016,6 @@
         </w:rPr>
         <w:t xml:space="preserve">. </w:t>
       </w:r>
-    </w:p>
-    <w:p>
-      <w:pPr>
-        <w:pStyle w:val="Code"/>
-        <w:rPr>
-          <w:rFonts w:cs="Courier New"/>
-        </w:rPr>
-      </w:pPr>
     </w:p>
     <w:p>
       <w:pPr>
@@ -7443,11 +7329,19 @@
         </w:rPr>
         <w:t xml:space="preserve"> </w:t>
       </w:r>
-      <w:r>
-        <w:rPr>
-          <w:rFonts w:cs="Courier New"/>
-        </w:rPr>
-        <w:t xml:space="preserve">printf("%d\n", </w:t>
+      <w:proofErr w:type="spellStart"/>
+      <w:r>
+        <w:rPr>
+          <w:rFonts w:cs="Courier New"/>
+        </w:rPr>
+        <w:t>printf</w:t>
+      </w:r>
+      <w:proofErr w:type="spellEnd"/>
+      <w:r>
+        <w:rPr>
+          <w:rFonts w:cs="Courier New"/>
+        </w:rPr>
+        <w:t xml:space="preserve">("%d\n", </w:t>
       </w:r>
       <w:proofErr w:type="spellStart"/>
       <w:r>
@@ -7461,13 +7355,7 @@
         <w:rPr>
           <w:rFonts w:cs="Courier New"/>
         </w:rPr>
-        <w:t>);</w:t>
-      </w:r>
-      <w:r>
-        <w:rPr>
-          <w:rFonts w:cs="Courier New"/>
-        </w:rPr>
-        <w:t xml:space="preserve"> </w:t>
+        <w:t xml:space="preserve">); </w:t>
       </w:r>
       <w:r>
         <w:rPr>
@@ -8298,6 +8186,7 @@
   <w:style w:type="character" w:default="1" w:styleId="DefaultParagraphFont">
     <w:name w:val="Default Paragraph Font"/>
     <w:uiPriority w:val="1"/>
+    <w:semiHidden/>
     <w:unhideWhenUsed/>
   </w:style>
   <w:style w:type="table" w:default="1" w:styleId="TableNormal">
@@ -8676,7 +8565,7 @@
 </file>
 
 <file path=customXml/itemProps1.xml><?xml version="1.0" encoding="utf-8"?>
-<ds:datastoreItem xmlns:ds="http://schemas.openxmlformats.org/officeDocument/2006/customXml" ds:itemID="{32BAA47B-992F-44CE-A654-15AB9634ECFB}">
+<ds:datastoreItem xmlns:ds="http://schemas.openxmlformats.org/officeDocument/2006/customXml" ds:itemID="{318D1352-B0EA-4B6D-AFB3-916543185215}">
   <ds:schemaRefs>
     <ds:schemaRef ds:uri="http://schemas.openxmlformats.org/officeDocument/2006/bibliography"/>
   </ds:schemaRefs>
